--- a/Final Exam/Testing Sheet.docx
+++ b/Final Exam/Testing Sheet.docx
@@ -1,6 +1,6 @@
 
 <file path=word/document.xml><?xml version="1.0" encoding="utf-8"?>
-<w:document xmlns:wpc="http://schemas.microsoft.com/office/word/2010/wordprocessingCanvas" xmlns:cx="http://schemas.microsoft.com/office/drawing/2014/chartex" xmlns:cx1="http://schemas.microsoft.com/office/drawing/2015/9/8/chartex" xmlns:cx2="http://schemas.microsoft.com/office/drawing/2015/10/21/chartex" xmlns:cx3="http://schemas.microsoft.com/office/drawing/2016/5/9/chartex" xmlns:cx4="http://schemas.microsoft.com/office/drawing/2016/5/10/chartex" xmlns:cx5="http://schemas.microsoft.com/office/drawing/2016/5/11/chartex" xmlns:cx6="http://schemas.microsoft.com/office/drawing/2016/5/12/chartex" xmlns:cx7="http://schemas.microsoft.com/office/drawing/2016/5/13/chartex" xmlns:cx8="http://schemas.microsoft.com/office/drawing/2016/5/14/chartex" xmlns:mc="http://schemas.openxmlformats.org/markup-compatibility/2006" xmlns:aink="http://schemas.microsoft.com/office/drawing/2016/ink" xmlns:am3d="http://schemas.microsoft.com/office/drawing/2017/model3d" xmlns:o="urn:schemas-microsoft-com:office:office" xmlns:oel="http://schemas.microsoft.com/office/2019/extlst" xmlns:r="http://schemas.openxmlformats.org/officeDocument/2006/relationships" xmlns:m="http://schemas.openxmlformats.org/officeDocument/2006/math" xmlns:v="urn:schemas-microsoft-com:vml" xmlns:wp14="http://schemas.microsoft.com/office/word/2010/wordprocessingDrawing" xmlns:wp="http://schemas.openxmlformats.org/drawingml/2006/wordprocessingDrawing" xmlns:w10="urn:schemas-microsoft-com:office:word" xmlns:w="http://schemas.openxmlformats.org/wordprocessingml/2006/main" xmlns:w14="http://schemas.microsoft.com/office/word/2010/wordml" xmlns:w15="http://schemas.microsoft.com/office/word/2012/wordml" xmlns:w16cex="http://schemas.microsoft.com/office/word/2018/wordml/cex" xmlns:w16cid="http://schemas.microsoft.com/office/word/2016/wordml/cid" xmlns:w16="http://schemas.microsoft.com/office/word/2018/wordml" xmlns:w16du="http://schemas.microsoft.com/office/word/2023/wordml/word16du" xmlns:w16sdtdh="http://schemas.microsoft.com/office/word/2020/wordml/sdtdatahash" xmlns:w16sdtfl="http://schemas.microsoft.com/office/word/2024/wordml/sdtformatlock" xmlns:w16se="http://schemas.microsoft.com/office/word/2015/wordml/symex" xmlns:wpg="http://schemas.microsoft.com/office/word/2010/wordprocessingGroup" xmlns:wpi="http://schemas.microsoft.com/office/word/2010/wordprocessingInk" xmlns:wne="http://schemas.microsoft.com/office/word/2006/wordml" xmlns:wps="http://schemas.microsoft.com/office/word/2010/wordprocessingShape" mc:Ignorable="w14 w15 w16se w16cid w16 w16cex w16sdtdh w16sdtfl w16du wp14">
+<w:document xmlns:wpc="http://schemas.microsoft.com/office/word/2010/wordprocessingCanvas" xmlns:cx="http://schemas.microsoft.com/office/drawing/2014/chartex" xmlns:mc="http://schemas.openxmlformats.org/markup-compatibility/2006" xmlns:o="urn:schemas-microsoft-com:office:office" xmlns:r="http://schemas.openxmlformats.org/officeDocument/2006/relationships" xmlns:m="http://schemas.openxmlformats.org/officeDocument/2006/math" xmlns:v="urn:schemas-microsoft-com:vml" xmlns:wp14="http://schemas.microsoft.com/office/word/2010/wordprocessingDrawing" xmlns:wp="http://schemas.openxmlformats.org/drawingml/2006/wordprocessingDrawing" xmlns:w10="urn:schemas-microsoft-com:office:word" xmlns:w="http://schemas.openxmlformats.org/wordprocessingml/2006/main" xmlns:w14="http://schemas.microsoft.com/office/word/2010/wordml" xmlns:w15="http://schemas.microsoft.com/office/word/2012/wordml" xmlns:w16se="http://schemas.microsoft.com/office/word/2015/wordml/symex" xmlns:wpg="http://schemas.microsoft.com/office/word/2010/wordprocessingGroup" xmlns:wpi="http://schemas.microsoft.com/office/word/2010/wordprocessingInk" xmlns:wne="http://schemas.microsoft.com/office/word/2006/wordml" xmlns:wps="http://schemas.microsoft.com/office/word/2010/wordprocessingShape" mc:Ignorable="w14 w15 w16se wp14">
   <w:body>
     <w:p>
       <w:pPr>
@@ -70,8 +70,8 @@
         <w:tblLook w:val="04A0" w:firstRow="1" w:lastRow="0" w:firstColumn="1" w:lastColumn="0" w:noHBand="0" w:noVBand="1"/>
       </w:tblPr>
       <w:tblGrid>
-        <w:gridCol w:w="2691"/>
-        <w:gridCol w:w="6643"/>
+        <w:gridCol w:w="2673"/>
+        <w:gridCol w:w="6661"/>
       </w:tblGrid>
       <w:tr>
         <w:tc>
@@ -115,6 +115,14 @@
                 <w:szCs w:val="24"/>
               </w:rPr>
               <w:t xml:space="preserve"> </w:t>
+            </w:r>
+            <w:r>
+              <w:rPr>
+                <w:bCs/>
+                <w:sz w:val="24"/>
+                <w:szCs w:val="24"/>
+              </w:rPr>
+              <w:t>Ye2206988</w:t>
             </w:r>
           </w:p>
         </w:tc>
@@ -164,6 +172,17 @@
               </w:rPr>
               <w:t xml:space="preserve"> </w:t>
             </w:r>
+            <w:r>
+              <w:rPr>
+                <w:bCs/>
+                <w:sz w:val="24"/>
+                <w:szCs w:val="24"/>
+                <w:vertAlign w:val="subscript"/>
+              </w:rPr>
+              <w:t>202206988</w:t>
+            </w:r>
+            <w:bookmarkStart w:id="0" w:name="_GoBack"/>
+            <w:bookmarkEnd w:id="0"/>
           </w:p>
         </w:tc>
       </w:tr>
@@ -337,7 +356,6 @@
         </w:rPr>
         <w:t xml:space="preserve">or </w:t>
       </w:r>
-      <w:proofErr w:type="gramStart"/>
       <w:r>
         <w:rPr>
           <w:b/>
@@ -347,19 +365,7 @@
           <w:szCs w:val="21"/>
           <w:highlight w:val="yellow"/>
         </w:rPr>
-        <w:t>Not</w:t>
-      </w:r>
-      <w:proofErr w:type="gramEnd"/>
-      <w:r>
-        <w:rPr>
-          <w:b/>
-          <w:i/>
-          <w:iCs/>
-          <w:sz w:val="21"/>
-          <w:szCs w:val="21"/>
-          <w:highlight w:val="yellow"/>
-        </w:rPr>
-        <w:t xml:space="preserve"> done</w:t>
+        <w:t>Not done</w:t>
       </w:r>
       <w:r>
         <w:rPr>
@@ -640,13 +646,8 @@
               </w:rPr>
             </w:pPr>
             <w:r>
-              <w:t xml:space="preserve">Implement the </w:t>
-            </w:r>
-            <w:proofErr w:type="spellStart"/>
-            <w:r>
-              <w:t>RoomRepo</w:t>
-            </w:r>
-            <w:proofErr w:type="spellEnd"/>
+              <w:t>Implement the RoomRepo</w:t>
+            </w:r>
           </w:p>
         </w:tc>
         <w:tc>
@@ -747,15 +748,7 @@
               </w:rPr>
             </w:pPr>
             <w:r>
-              <w:t xml:space="preserve">Implement </w:t>
-            </w:r>
-            <w:proofErr w:type="spellStart"/>
-            <w:r>
-              <w:t>HotelHub</w:t>
-            </w:r>
-            <w:proofErr w:type="spellEnd"/>
-            <w:r>
-              <w:t xml:space="preserve"> User Interface</w:t>
+              <w:t>Implement HotelHub User Interface</w:t>
             </w:r>
           </w:p>
         </w:tc>
@@ -1158,8 +1151,8 @@
           <w:szCs w:val="22"/>
         </w:rPr>
       </w:pPr>
-      <w:bookmarkStart w:id="0" w:name="OLE_LINK55"/>
-      <w:bookmarkStart w:id="1" w:name="OLE_LINK56"/>
+      <w:bookmarkStart w:id="1" w:name="OLE_LINK55"/>
+      <w:bookmarkStart w:id="2" w:name="OLE_LINK56"/>
       <w:r>
         <w:rPr>
           <w:rFonts w:ascii="Calibri" w:hAnsi="Calibri"/>
@@ -1172,8 +1165,8 @@
         </w:rPr>
         <w:t xml:space="preserve">Complete and Working </w:t>
       </w:r>
-      <w:bookmarkEnd w:id="0"/>
       <w:bookmarkEnd w:id="1"/>
+      <w:bookmarkEnd w:id="2"/>
       <w:r>
         <w:rPr>
           <w:rFonts w:ascii="Calibri" w:hAnsi="Calibri"/>
@@ -1206,33 +1199,7 @@
           <w:sz w:val="22"/>
           <w:szCs w:val="22"/>
         </w:rPr>
-        <w:t xml:space="preserve">Complete and </w:t>
-      </w:r>
-      <w:proofErr w:type="gramStart"/>
-      <w:r>
-        <w:rPr>
-          <w:rFonts w:ascii="Calibri" w:hAnsi="Calibri"/>
-          <w:b/>
-          <w:bCs/>
-          <w:i/>
-          <w:iCs/>
-          <w:sz w:val="22"/>
-          <w:szCs w:val="22"/>
-        </w:rPr>
-        <w:t>Not</w:t>
-      </w:r>
-      <w:proofErr w:type="gramEnd"/>
-      <w:r>
-        <w:rPr>
-          <w:rFonts w:ascii="Calibri" w:hAnsi="Calibri"/>
-          <w:b/>
-          <w:bCs/>
-          <w:i/>
-          <w:iCs/>
-          <w:sz w:val="22"/>
-          <w:szCs w:val="22"/>
-        </w:rPr>
-        <w:t xml:space="preserve"> working </w:t>
+        <w:t xml:space="preserve">Complete and Not working </w:t>
       </w:r>
       <w:r>
         <w:rPr>
@@ -1436,7 +1403,7 @@
     <w:p/>
     <w:p/>
     <w:sectPr>
-      <w:footerReference w:type="default" r:id="rId5"/>
+      <w:footerReference w:type="default" r:id="rId7"/>
       <w:pgSz w:w="12240" w:h="15840"/>
       <w:pgMar w:top="1440" w:right="1440" w:bottom="630" w:left="1440" w:header="720" w:footer="720" w:gutter="0"/>
       <w:cols w:space="720"/>
@@ -1446,8 +1413,33 @@
 </w:document>
 </file>
 
+<file path=word/endnotes.xml><?xml version="1.0" encoding="utf-8"?>
+<w:endnotes xmlns:wpc="http://schemas.microsoft.com/office/word/2010/wordprocessingCanvas" xmlns:cx="http://schemas.microsoft.com/office/drawing/2014/chartex" xmlns:mc="http://schemas.openxmlformats.org/markup-compatibility/2006" xmlns:o="urn:schemas-microsoft-com:office:office" xmlns:r="http://schemas.openxmlformats.org/officeDocument/2006/relationships" xmlns:m="http://schemas.openxmlformats.org/officeDocument/2006/math" xmlns:v="urn:schemas-microsoft-com:vml" xmlns:wp14="http://schemas.microsoft.com/office/word/2010/wordprocessingDrawing" xmlns:wp="http://schemas.openxmlformats.org/drawingml/2006/wordprocessingDrawing" xmlns:w10="urn:schemas-microsoft-com:office:word" xmlns:w="http://schemas.openxmlformats.org/wordprocessingml/2006/main" xmlns:w14="http://schemas.microsoft.com/office/word/2010/wordml" xmlns:w15="http://schemas.microsoft.com/office/word/2012/wordml" xmlns:w16se="http://schemas.microsoft.com/office/word/2015/wordml/symex" xmlns:wpg="http://schemas.microsoft.com/office/word/2010/wordprocessingGroup" xmlns:wpi="http://schemas.microsoft.com/office/word/2010/wordprocessingInk" xmlns:wne="http://schemas.microsoft.com/office/word/2006/wordml" xmlns:wps="http://schemas.microsoft.com/office/word/2010/wordprocessingShape" mc:Ignorable="w14 w15 w16se wp14">
+  <w:endnote w:type="separator" w:id="-1">
+    <w:p>
+      <w:pPr>
+        <w:spacing w:after="0" w:line="240" w:lineRule="auto"/>
+      </w:pPr>
+      <w:r>
+        <w:separator/>
+      </w:r>
+    </w:p>
+  </w:endnote>
+  <w:endnote w:type="continuationSeparator" w:id="0">
+    <w:p>
+      <w:pPr>
+        <w:spacing w:after="0" w:line="240" w:lineRule="auto"/>
+      </w:pPr>
+      <w:r>
+        <w:continuationSeparator/>
+      </w:r>
+    </w:p>
+  </w:endnote>
+</w:endnotes>
+</file>
+
 <file path=word/footer1.xml><?xml version="1.0" encoding="utf-8"?>
-<w:ftr xmlns:wpc="http://schemas.microsoft.com/office/word/2010/wordprocessingCanvas" xmlns:cx="http://schemas.microsoft.com/office/drawing/2014/chartex" xmlns:cx1="http://schemas.microsoft.com/office/drawing/2015/9/8/chartex" xmlns:cx2="http://schemas.microsoft.com/office/drawing/2015/10/21/chartex" xmlns:cx3="http://schemas.microsoft.com/office/drawing/2016/5/9/chartex" xmlns:cx4="http://schemas.microsoft.com/office/drawing/2016/5/10/chartex" xmlns:cx5="http://schemas.microsoft.com/office/drawing/2016/5/11/chartex" xmlns:cx6="http://schemas.microsoft.com/office/drawing/2016/5/12/chartex" xmlns:cx7="http://schemas.microsoft.com/office/drawing/2016/5/13/chartex" xmlns:cx8="http://schemas.microsoft.com/office/drawing/2016/5/14/chartex" xmlns:mc="http://schemas.openxmlformats.org/markup-compatibility/2006" xmlns:aink="http://schemas.microsoft.com/office/drawing/2016/ink" xmlns:am3d="http://schemas.microsoft.com/office/drawing/2017/model3d" xmlns:o="urn:schemas-microsoft-com:office:office" xmlns:oel="http://schemas.microsoft.com/office/2019/extlst" xmlns:r="http://schemas.openxmlformats.org/officeDocument/2006/relationships" xmlns:m="http://schemas.openxmlformats.org/officeDocument/2006/math" xmlns:v="urn:schemas-microsoft-com:vml" xmlns:wp14="http://schemas.microsoft.com/office/word/2010/wordprocessingDrawing" xmlns:wp="http://schemas.openxmlformats.org/drawingml/2006/wordprocessingDrawing" xmlns:w10="urn:schemas-microsoft-com:office:word" xmlns:w="http://schemas.openxmlformats.org/wordprocessingml/2006/main" xmlns:w14="http://schemas.microsoft.com/office/word/2010/wordml" xmlns:w15="http://schemas.microsoft.com/office/word/2012/wordml" xmlns:w16cex="http://schemas.microsoft.com/office/word/2018/wordml/cex" xmlns:w16cid="http://schemas.microsoft.com/office/word/2016/wordml/cid" xmlns:w16="http://schemas.microsoft.com/office/word/2018/wordml" xmlns:w16du="http://schemas.microsoft.com/office/word/2023/wordml/word16du" xmlns:w16sdtdh="http://schemas.microsoft.com/office/word/2020/wordml/sdtdatahash" xmlns:w16sdtfl="http://schemas.microsoft.com/office/word/2024/wordml/sdtformatlock" xmlns:w16se="http://schemas.microsoft.com/office/word/2015/wordml/symex" xmlns:wpg="http://schemas.microsoft.com/office/word/2010/wordprocessingGroup" xmlns:wpi="http://schemas.microsoft.com/office/word/2010/wordprocessingInk" xmlns:wne="http://schemas.microsoft.com/office/word/2006/wordml" xmlns:wps="http://schemas.microsoft.com/office/word/2010/wordprocessingShape" mc:Ignorable="w14 w15 w16se w16cid w16 w16cex w16sdtdh w16sdtfl w16du wp14">
+<w:ftr xmlns:wpc="http://schemas.microsoft.com/office/word/2010/wordprocessingCanvas" xmlns:cx="http://schemas.microsoft.com/office/drawing/2014/chartex" xmlns:mc="http://schemas.openxmlformats.org/markup-compatibility/2006" xmlns:o="urn:schemas-microsoft-com:office:office" xmlns:r="http://schemas.openxmlformats.org/officeDocument/2006/relationships" xmlns:m="http://schemas.openxmlformats.org/officeDocument/2006/math" xmlns:v="urn:schemas-microsoft-com:vml" xmlns:wp14="http://schemas.microsoft.com/office/word/2010/wordprocessingDrawing" xmlns:wp="http://schemas.openxmlformats.org/drawingml/2006/wordprocessingDrawing" xmlns:w10="urn:schemas-microsoft-com:office:word" xmlns:w="http://schemas.openxmlformats.org/wordprocessingml/2006/main" xmlns:w14="http://schemas.microsoft.com/office/word/2010/wordml" xmlns:w15="http://schemas.microsoft.com/office/word/2012/wordml" xmlns:w16se="http://schemas.microsoft.com/office/word/2015/wordml/symex" xmlns:wpg="http://schemas.microsoft.com/office/word/2010/wordprocessingGroup" xmlns:wpi="http://schemas.microsoft.com/office/word/2010/wordprocessingInk" xmlns:wne="http://schemas.microsoft.com/office/word/2006/wordml" xmlns:wps="http://schemas.microsoft.com/office/word/2010/wordprocessingShape" mc:Ignorable="w14 w15 w16se wp14">
   <w:sdt>
     <w:sdtPr>
       <w:id w:val="897630790"/>
@@ -1521,8 +1513,33 @@
 </w:ftr>
 </file>
 
+<file path=word/footnotes.xml><?xml version="1.0" encoding="utf-8"?>
+<w:footnotes xmlns:wpc="http://schemas.microsoft.com/office/word/2010/wordprocessingCanvas" xmlns:cx="http://schemas.microsoft.com/office/drawing/2014/chartex" xmlns:mc="http://schemas.openxmlformats.org/markup-compatibility/2006" xmlns:o="urn:schemas-microsoft-com:office:office" xmlns:r="http://schemas.openxmlformats.org/officeDocument/2006/relationships" xmlns:m="http://schemas.openxmlformats.org/officeDocument/2006/math" xmlns:v="urn:schemas-microsoft-com:vml" xmlns:wp14="http://schemas.microsoft.com/office/word/2010/wordprocessingDrawing" xmlns:wp="http://schemas.openxmlformats.org/drawingml/2006/wordprocessingDrawing" xmlns:w10="urn:schemas-microsoft-com:office:word" xmlns:w="http://schemas.openxmlformats.org/wordprocessingml/2006/main" xmlns:w14="http://schemas.microsoft.com/office/word/2010/wordml" xmlns:w15="http://schemas.microsoft.com/office/word/2012/wordml" xmlns:w16se="http://schemas.microsoft.com/office/word/2015/wordml/symex" xmlns:wpg="http://schemas.microsoft.com/office/word/2010/wordprocessingGroup" xmlns:wpi="http://schemas.microsoft.com/office/word/2010/wordprocessingInk" xmlns:wne="http://schemas.microsoft.com/office/word/2006/wordml" xmlns:wps="http://schemas.microsoft.com/office/word/2010/wordprocessingShape" mc:Ignorable="w14 w15 w16se wp14">
+  <w:footnote w:type="separator" w:id="-1">
+    <w:p>
+      <w:pPr>
+        <w:spacing w:after="0" w:line="240" w:lineRule="auto"/>
+      </w:pPr>
+      <w:r>
+        <w:separator/>
+      </w:r>
+    </w:p>
+  </w:footnote>
+  <w:footnote w:type="continuationSeparator" w:id="0">
+    <w:p>
+      <w:pPr>
+        <w:spacing w:after="0" w:line="240" w:lineRule="auto"/>
+      </w:pPr>
+      <w:r>
+        <w:continuationSeparator/>
+      </w:r>
+    </w:p>
+  </w:footnote>
+</w:footnotes>
+</file>
+
 <file path=word/numbering.xml><?xml version="1.0" encoding="utf-8"?>
-<w:numbering xmlns:wpc="http://schemas.microsoft.com/office/word/2010/wordprocessingCanvas" xmlns:cx="http://schemas.microsoft.com/office/drawing/2014/chartex" xmlns:cx1="http://schemas.microsoft.com/office/drawing/2015/9/8/chartex" xmlns:cx2="http://schemas.microsoft.com/office/drawing/2015/10/21/chartex" xmlns:cx3="http://schemas.microsoft.com/office/drawing/2016/5/9/chartex" xmlns:cx4="http://schemas.microsoft.com/office/drawing/2016/5/10/chartex" xmlns:cx5="http://schemas.microsoft.com/office/drawing/2016/5/11/chartex" xmlns:cx6="http://schemas.microsoft.com/office/drawing/2016/5/12/chartex" xmlns:cx7="http://schemas.microsoft.com/office/drawing/2016/5/13/chartex" xmlns:cx8="http://schemas.microsoft.com/office/drawing/2016/5/14/chartex" xmlns:mc="http://schemas.openxmlformats.org/markup-compatibility/2006" xmlns:aink="http://schemas.microsoft.com/office/drawing/2016/ink" xmlns:am3d="http://schemas.microsoft.com/office/drawing/2017/model3d" xmlns:o="urn:schemas-microsoft-com:office:office" xmlns:oel="http://schemas.microsoft.com/office/2019/extlst" xmlns:r="http://schemas.openxmlformats.org/officeDocument/2006/relationships" xmlns:m="http://schemas.openxmlformats.org/officeDocument/2006/math" xmlns:v="urn:schemas-microsoft-com:vml" xmlns:wp14="http://schemas.microsoft.com/office/word/2010/wordprocessingDrawing" xmlns:wp="http://schemas.openxmlformats.org/drawingml/2006/wordprocessingDrawing" xmlns:w10="urn:schemas-microsoft-com:office:word" xmlns:w="http://schemas.openxmlformats.org/wordprocessingml/2006/main" xmlns:w14="http://schemas.microsoft.com/office/word/2010/wordml" xmlns:w15="http://schemas.microsoft.com/office/word/2012/wordml" xmlns:w16cex="http://schemas.microsoft.com/office/word/2018/wordml/cex" xmlns:w16cid="http://schemas.microsoft.com/office/word/2016/wordml/cid" xmlns:w16="http://schemas.microsoft.com/office/word/2018/wordml" xmlns:w16du="http://schemas.microsoft.com/office/word/2023/wordml/word16du" xmlns:w16sdtdh="http://schemas.microsoft.com/office/word/2020/wordml/sdtdatahash" xmlns:w16sdtfl="http://schemas.microsoft.com/office/word/2024/wordml/sdtformatlock" xmlns:w16se="http://schemas.microsoft.com/office/word/2015/wordml/symex" xmlns:wpg="http://schemas.microsoft.com/office/word/2010/wordprocessingGroup" xmlns:wpi="http://schemas.microsoft.com/office/word/2010/wordprocessingInk" xmlns:wne="http://schemas.microsoft.com/office/word/2006/wordml" xmlns:wps="http://schemas.microsoft.com/office/word/2010/wordprocessingShape" mc:Ignorable="w14 w15 w16se w16cid w16 w16cex w16sdtdh w16sdtfl w16du wp14">
+<w:numbering xmlns:wpc="http://schemas.microsoft.com/office/word/2010/wordprocessingCanvas" xmlns:cx="http://schemas.microsoft.com/office/drawing/2014/chartex" xmlns:mc="http://schemas.openxmlformats.org/markup-compatibility/2006" xmlns:o="urn:schemas-microsoft-com:office:office" xmlns:r="http://schemas.openxmlformats.org/officeDocument/2006/relationships" xmlns:m="http://schemas.openxmlformats.org/officeDocument/2006/math" xmlns:v="urn:schemas-microsoft-com:vml" xmlns:wp14="http://schemas.microsoft.com/office/word/2010/wordprocessingDrawing" xmlns:wp="http://schemas.openxmlformats.org/drawingml/2006/wordprocessingDrawing" xmlns:w10="urn:schemas-microsoft-com:office:word" xmlns:w="http://schemas.openxmlformats.org/wordprocessingml/2006/main" xmlns:w14="http://schemas.microsoft.com/office/word/2010/wordml" xmlns:w15="http://schemas.microsoft.com/office/word/2012/wordml" xmlns:w16se="http://schemas.microsoft.com/office/word/2015/wordml/symex" xmlns:wpg="http://schemas.microsoft.com/office/word/2010/wordprocessingGroup" xmlns:wpi="http://schemas.microsoft.com/office/word/2010/wordprocessingInk" xmlns:wne="http://schemas.microsoft.com/office/word/2006/wordml" xmlns:wps="http://schemas.microsoft.com/office/word/2010/wordprocessingShape" mc:Ignorable="w14 w15 w16se wp14">
   <w:abstractNum w:abstractNumId="0" w15:restartNumberingAfterBreak="0">
     <w:nsid w:val="58271AB1"/>
     <w:multiLevelType w:val="hybridMultilevel"/>
@@ -1636,14 +1653,14 @@
       </w:rPr>
     </w:lvl>
   </w:abstractNum>
-  <w:num w:numId="1" w16cid:durableId="2119448151">
+  <w:num w:numId="1">
     <w:abstractNumId w:val="0"/>
   </w:num>
 </w:numbering>
 </file>
 
 <file path=word/styles.xml><?xml version="1.0" encoding="utf-8"?>
-<w:styles xmlns:mc="http://schemas.openxmlformats.org/markup-compatibility/2006" xmlns:r="http://schemas.openxmlformats.org/officeDocument/2006/relationships" xmlns:w="http://schemas.openxmlformats.org/wordprocessingml/2006/main" xmlns:w14="http://schemas.microsoft.com/office/word/2010/wordml" xmlns:w15="http://schemas.microsoft.com/office/word/2012/wordml" xmlns:w16cex="http://schemas.microsoft.com/office/word/2018/wordml/cex" xmlns:w16cid="http://schemas.microsoft.com/office/word/2016/wordml/cid" xmlns:w16="http://schemas.microsoft.com/office/word/2018/wordml" xmlns:w16du="http://schemas.microsoft.com/office/word/2023/wordml/word16du" xmlns:w16sdtdh="http://schemas.microsoft.com/office/word/2020/wordml/sdtdatahash" xmlns:w16sdtfl="http://schemas.microsoft.com/office/word/2024/wordml/sdtformatlock" xmlns:w16se="http://schemas.microsoft.com/office/word/2015/wordml/symex" mc:Ignorable="w14 w15 w16se w16cid w16 w16cex w16sdtdh w16sdtfl w16du">
+<w:styles xmlns:mc="http://schemas.openxmlformats.org/markup-compatibility/2006" xmlns:r="http://schemas.openxmlformats.org/officeDocument/2006/relationships" xmlns:w="http://schemas.openxmlformats.org/wordprocessingml/2006/main" xmlns:w14="http://schemas.microsoft.com/office/word/2010/wordml" xmlns:w15="http://schemas.microsoft.com/office/word/2012/wordml" xmlns:w16se="http://schemas.microsoft.com/office/word/2015/wordml/symex" mc:Ignorable="w14 w15 w16se">
   <w:docDefaults>
     <w:rPrDefault>
       <w:rPr>
@@ -1661,7 +1678,7 @@
       </w:pPr>
     </w:pPrDefault>
   </w:docDefaults>
-  <w:latentStyles w:defLockedState="0" w:defUIPriority="99" w:defSemiHidden="0" w:defUnhideWhenUsed="0" w:defQFormat="0" w:count="376">
+  <w:latentStyles w:defLockedState="0" w:defUIPriority="99" w:defSemiHidden="0" w:defUnhideWhenUsed="0" w:defQFormat="0" w:count="371">
     <w:lsdException w:name="Normal" w:uiPriority="0" w:qFormat="1"/>
     <w:lsdException w:name="heading 1" w:uiPriority="9" w:qFormat="1"/>
     <w:lsdException w:name="heading 2" w:semiHidden="1" w:uiPriority="9" w:unhideWhenUsed="1" w:qFormat="1"/>
@@ -2033,11 +2050,6 @@
     <w:lsdException w:name="List Table 5 Dark Accent 6" w:uiPriority="50"/>
     <w:lsdException w:name="List Table 6 Colorful Accent 6" w:uiPriority="51"/>
     <w:lsdException w:name="List Table 7 Colorful Accent 6" w:uiPriority="52"/>
-    <w:lsdException w:name="Mention" w:semiHidden="1" w:unhideWhenUsed="1"/>
-    <w:lsdException w:name="Smart Hyperlink" w:semiHidden="1" w:unhideWhenUsed="1"/>
-    <w:lsdException w:name="Hashtag" w:semiHidden="1" w:unhideWhenUsed="1"/>
-    <w:lsdException w:name="Unresolved Mention" w:semiHidden="1" w:unhideWhenUsed="1"/>
-    <w:lsdException w:name="Smart Link" w:semiHidden="1" w:unhideWhenUsed="1"/>
   </w:latentStyles>
   <w:style w:type="paragraph" w:default="1" w:styleId="Normal">
     <w:name w:val="Normal"/>

--- a/Final Exam/Testing Sheet.docx
+++ b/Final Exam/Testing Sheet.docx
@@ -181,8 +181,6 @@
               </w:rPr>
               <w:t>202206988</w:t>
             </w:r>
-            <w:bookmarkStart w:id="0" w:name="_GoBack"/>
-            <w:bookmarkEnd w:id="0"/>
           </w:p>
         </w:tc>
       </w:tr>
@@ -599,6 +597,16 @@
               </w:rPr>
               <w:t xml:space="preserve"> </w:t>
             </w:r>
+            <w:r>
+              <w:rPr>
+                <w:rFonts w:ascii="Calibri" w:hAnsi="Calibri"/>
+                <w:b/>
+                <w:bCs/>
+                <w:i/>
+                <w:iCs/>
+              </w:rPr>
+              <w:t>100</w:t>
+            </w:r>
           </w:p>
         </w:tc>
         <w:tc>
@@ -646,8 +654,13 @@
               </w:rPr>
             </w:pPr>
             <w:r>
-              <w:t>Implement the RoomRepo</w:t>
-            </w:r>
+              <w:t xml:space="preserve">Implement the </w:t>
+            </w:r>
+            <w:proofErr w:type="spellStart"/>
+            <w:r>
+              <w:t>RoomRepo</w:t>
+            </w:r>
+            <w:proofErr w:type="spellEnd"/>
           </w:p>
         </w:tc>
         <w:tc>
@@ -687,6 +700,16 @@
                 <w:iCs/>
               </w:rPr>
               <w:t xml:space="preserve"> </w:t>
+            </w:r>
+            <w:r>
+              <w:rPr>
+                <w:rFonts w:ascii="Calibri" w:hAnsi="Calibri"/>
+                <w:b/>
+                <w:bCs/>
+                <w:i/>
+                <w:iCs/>
+              </w:rPr>
+              <w:t>100</w:t>
             </w:r>
           </w:p>
         </w:tc>
@@ -748,7 +771,15 @@
               </w:rPr>
             </w:pPr>
             <w:r>
-              <w:t>Implement HotelHub User Interface</w:t>
+              <w:t xml:space="preserve">Implement </w:t>
+            </w:r>
+            <w:proofErr w:type="spellStart"/>
+            <w:r>
+              <w:t>HotelHub</w:t>
+            </w:r>
+            <w:proofErr w:type="spellEnd"/>
+            <w:r>
+              <w:t xml:space="preserve"> User Interface</w:t>
             </w:r>
           </w:p>
         </w:tc>
@@ -763,7 +794,12 @@
               <w:cnfStyle w:val="000000100000" w:firstRow="0" w:lastRow="0" w:firstColumn="0" w:lastColumn="0" w:oddVBand="0" w:evenVBand="0" w:oddHBand="1" w:evenHBand="0" w:firstRowFirstColumn="0" w:firstRowLastColumn="0" w:lastRowFirstColumn="0" w:lastRowLastColumn="0"/>
             </w:pPr>
             <w:r>
-              <w:t>25</w:t>
+              <w:t>7</w:t>
+            </w:r>
+            <w:bookmarkStart w:id="0" w:name="_GoBack"/>
+            <w:bookmarkEnd w:id="0"/>
+            <w:r>
+              <w:t>5</w:t>
             </w:r>
           </w:p>
         </w:tc>
@@ -784,6 +820,16 @@
                 <w:iCs/>
               </w:rPr>
             </w:pPr>
+            <w:r>
+              <w:rPr>
+                <w:rFonts w:ascii="Calibri" w:hAnsi="Calibri"/>
+                <w:b/>
+                <w:bCs/>
+                <w:i/>
+                <w:iCs/>
+              </w:rPr>
+              <w:t>100</w:t>
+            </w:r>
           </w:p>
         </w:tc>
         <w:tc>
@@ -982,6 +1028,16 @@
               <w:ind w:left="2"/>
               <w:cnfStyle w:val="000000100000" w:firstRow="0" w:lastRow="0" w:firstColumn="0" w:lastColumn="0" w:oddVBand="0" w:evenVBand="0" w:oddHBand="1" w:evenHBand="0" w:firstRowFirstColumn="0" w:firstRowLastColumn="0" w:lastRowFirstColumn="0" w:lastRowLastColumn="0"/>
             </w:pPr>
+            <w:r>
+              <w:rPr>
+                <w:rFonts w:ascii="Calibri" w:hAnsi="Calibri"/>
+                <w:b/>
+                <w:bCs/>
+                <w:i/>
+                <w:iCs/>
+              </w:rPr>
+              <w:t>100</w:t>
+            </w:r>
           </w:p>
         </w:tc>
         <w:tc>
@@ -1492,7 +1548,7 @@
             <w:sz w:val="18"/>
             <w:szCs w:val="18"/>
           </w:rPr>
-          <w:t>1</w:t>
+          <w:t>2</w:t>
         </w:r>
         <w:r>
           <w:rPr>
